--- a/Содержание.docx
+++ b/Содержание.docx
@@ -14,8 +14,6 @@
           <w:lang w:val="ru-RU"/>
         </w:rPr>
       </w:pPr>
-      <w:bookmarkStart w:id="0" w:name="_GoBack"/>
-      <w:bookmarkEnd w:id="0"/>
       <w:r>
         <w:rPr>
           <w:rFonts w:eastAsia="Times New Roman" w:cs="Times New Roman"/>
@@ -419,27 +417,7 @@
           <w:highlight w:val="white"/>
           <w:lang w:val="ru-RU"/>
         </w:rPr>
-        <w:t>Выбор технологий для хранения и обработки данных (</w:t>
-      </w:r>
-      <w:proofErr w:type="spellStart"/>
-      <w:r>
-        <w:rPr>
-          <w:rFonts w:cs="Times New Roman"/>
-          <w:szCs w:val="24"/>
-          <w:highlight w:val="white"/>
-          <w:lang w:val="ru-RU"/>
-        </w:rPr>
-        <w:t>Hadoop</w:t>
-      </w:r>
-      <w:proofErr w:type="spellEnd"/>
-      <w:r>
-        <w:rPr>
-          <w:rFonts w:cs="Times New Roman"/>
-          <w:szCs w:val="24"/>
-          <w:highlight w:val="white"/>
-          <w:lang w:val="ru-RU"/>
-        </w:rPr>
-        <w:t>, Spark).</w:t>
+        <w:t>Выбор технологий для хранения и обработки данных (Hadoop, Spark).</w:t>
       </w:r>
     </w:p>
     <w:p>
@@ -618,31 +596,6 @@
           <w:highlight w:val="white"/>
           <w:lang w:val="ru-RU"/>
         </w:rPr>
-        <w:t>Разработка пользовательского интерфейса для визуализации прогнозов.</w:t>
-      </w:r>
-    </w:p>
-    <w:p>
-      <w:pPr>
-        <w:numPr>
-          <w:ilvl w:val="1"/>
-          <w:numId w:val="1"/>
-        </w:numPr>
-        <w:shd w:val="clear" w:color="auto" w:fill="FFFFFF"/>
-        <w:spacing w:after="0" w:line="360" w:lineRule="auto"/>
-        <w:rPr>
-          <w:rFonts w:cs="Times New Roman"/>
-          <w:szCs w:val="24"/>
-          <w:highlight w:val="white"/>
-          <w:lang w:val="ru-RU"/>
-        </w:rPr>
-      </w:pPr>
-      <w:r>
-        <w:rPr>
-          <w:rFonts w:cs="Times New Roman"/>
-          <w:szCs w:val="24"/>
-          <w:highlight w:val="white"/>
-          <w:lang w:val="ru-RU"/>
-        </w:rPr>
         <w:t>Интеграция с существующими системами управления (CRM, ERP).</w:t>
       </w:r>
     </w:p>
@@ -797,32 +750,32 @@
           <w:highlight w:val="white"/>
           <w:lang w:val="ru-RU"/>
         </w:rPr>
+        <w:t>Оценка эффективности</w:t>
+      </w:r>
+    </w:p>
+    <w:p>
+      <w:pPr>
+        <w:numPr>
+          <w:ilvl w:val="1"/>
+          <w:numId w:val="1"/>
+        </w:numPr>
+        <w:shd w:val="clear" w:color="auto" w:fill="FFFFFF"/>
+        <w:spacing w:after="0" w:line="360" w:lineRule="auto"/>
+        <w:rPr>
+          <w:rFonts w:cs="Times New Roman"/>
+          <w:szCs w:val="24"/>
+          <w:highlight w:val="white"/>
+          <w:lang w:val="ru-RU"/>
+        </w:rPr>
+      </w:pPr>
+      <w:r>
+        <w:rPr>
+          <w:rFonts w:cs="Times New Roman"/>
+          <w:szCs w:val="24"/>
+          <w:highlight w:val="white"/>
+          <w:lang w:val="ru-RU"/>
+        </w:rPr>
         <w:lastRenderedPageBreak/>
-        <w:t>Оценка эффективности</w:t>
-      </w:r>
-    </w:p>
-    <w:p>
-      <w:pPr>
-        <w:numPr>
-          <w:ilvl w:val="1"/>
-          <w:numId w:val="1"/>
-        </w:numPr>
-        <w:shd w:val="clear" w:color="auto" w:fill="FFFFFF"/>
-        <w:spacing w:after="0" w:line="360" w:lineRule="auto"/>
-        <w:rPr>
-          <w:rFonts w:cs="Times New Roman"/>
-          <w:szCs w:val="24"/>
-          <w:highlight w:val="white"/>
-          <w:lang w:val="ru-RU"/>
-        </w:rPr>
-      </w:pPr>
-      <w:r>
-        <w:rPr>
-          <w:rFonts w:cs="Times New Roman"/>
-          <w:szCs w:val="24"/>
-          <w:highlight w:val="white"/>
-          <w:lang w:val="ru-RU"/>
-        </w:rPr>
         <w:t>Анализ влияния системы на точность прогнозирования и принятие решений.</w:t>
       </w:r>
     </w:p>
